--- a/Documents/Meetings/Inspections/bug_party_031817.docx
+++ b/Documents/Meetings/Inspections/bug_party_031817.docx
@@ -1,6 +1,6 @@
 
 <file path=word/document.xml><?xml version="1.0" encoding="utf-8"?>
-<w:document xmlns:wpc="http://schemas.microsoft.com/office/word/2010/wordprocessingCanvas" xmlns:mc="http://schemas.openxmlformats.org/markup-compatibility/2006" xmlns:o="urn:schemas-microsoft-com:office:office" xmlns:r="http://schemas.openxmlformats.org/officeDocument/2006/relationships" xmlns:m="http://schemas.openxmlformats.org/officeDocument/2006/math" xmlns:v="urn:schemas-microsoft-com:vml" xmlns:wp14="http://schemas.microsoft.com/office/word/2010/wordprocessingDrawing" xmlns:wp="http://schemas.openxmlformats.org/drawingml/2006/wordprocessingDrawing" xmlns:w10="urn:schemas-microsoft-com:office:word" xmlns:w="http://schemas.openxmlformats.org/wordprocessingml/2006/main" xmlns:w14="http://schemas.microsoft.com/office/word/2010/wordml" xmlns:w15="http://schemas.microsoft.com/office/word/2012/wordml" xmlns:wpg="http://schemas.microsoft.com/office/word/2010/wordprocessingGroup" xmlns:wpi="http://schemas.microsoft.com/office/word/2010/wordprocessingInk" xmlns:wne="http://schemas.microsoft.com/office/word/2006/wordml" xmlns:wps="http://schemas.microsoft.com/office/word/2010/wordprocessingShape" mc:Ignorable="w14 w15 wp14">
+<w:document xmlns:wpc="http://schemas.microsoft.com/office/word/2010/wordprocessingCanvas" xmlns:cx="http://schemas.microsoft.com/office/drawing/2014/chartex" xmlns:cx1="http://schemas.microsoft.com/office/drawing/2015/9/8/chartex" xmlns:cx2="http://schemas.microsoft.com/office/drawing/2015/10/21/chartex" xmlns:cx3="http://schemas.microsoft.com/office/drawing/2016/5/9/chartex" xmlns:cx4="http://schemas.microsoft.com/office/drawing/2016/5/10/chartex" xmlns:cx5="http://schemas.microsoft.com/office/drawing/2016/5/11/chartex" xmlns:cx6="http://schemas.microsoft.com/office/drawing/2016/5/12/chartex" xmlns:cx7="http://schemas.microsoft.com/office/drawing/2016/5/13/chartex" xmlns:cx8="http://schemas.microsoft.com/office/drawing/2016/5/14/chartex" xmlns:mc="http://schemas.openxmlformats.org/markup-compatibility/2006" xmlns:o="urn:schemas-microsoft-com:office:office" xmlns:r="http://schemas.openxmlformats.org/officeDocument/2006/relationships" xmlns:m="http://schemas.openxmlformats.org/officeDocument/2006/math" xmlns:v="urn:schemas-microsoft-com:vml" xmlns:wp14="http://schemas.microsoft.com/office/word/2010/wordprocessingDrawing" xmlns:wp="http://schemas.openxmlformats.org/drawingml/2006/wordprocessingDrawing" xmlns:w10="urn:schemas-microsoft-com:office:word" xmlns:w="http://schemas.openxmlformats.org/wordprocessingml/2006/main" xmlns:w14="http://schemas.microsoft.com/office/word/2010/wordml" xmlns:w15="http://schemas.microsoft.com/office/word/2012/wordml" xmlns:w16se="http://schemas.microsoft.com/office/word/2015/wordml/symex" xmlns:wpg="http://schemas.microsoft.com/office/word/2010/wordprocessingGroup" xmlns:wpi="http://schemas.microsoft.com/office/word/2010/wordprocessingInk" xmlns:wne="http://schemas.microsoft.com/office/word/2006/wordml" xmlns:wps="http://schemas.microsoft.com/office/word/2010/wordprocessingShape" mc:Ignorable="w14 w15 w16se wp14">
   <w:body>
     <w:p>
       <w:pPr>
@@ -67,7 +67,13 @@
         <w:rPr>
           <w:bCs/>
         </w:rPr>
-        <w:t>March 18, 2017</w:t>
+        <w:t>April 2</w:t>
+      </w:r>
+      <w:r>
+        <w:rPr>
+          <w:bCs/>
+        </w:rPr>
+        <w:t>, 2017</w:t>
       </w:r>
     </w:p>
     <w:p>
@@ -162,37 +168,39 @@
         <w:rPr>
           <w:bCs/>
         </w:rPr>
-        <w:t xml:space="preserve">: Brianne, Kyle, </w:t>
+        <w:t xml:space="preserve">: Brady, </w:t>
+      </w:r>
+      <w:r>
+        <w:rPr>
+          <w:bCs/>
+        </w:rPr>
+        <w:t xml:space="preserve">Kyle, Heramb, Janelle, Jack, </w:t>
+      </w:r>
+      <w:r>
+        <w:rPr>
+          <w:bCs/>
+        </w:rPr>
+        <w:t xml:space="preserve">Mackenzie, Kevin, </w:t>
       </w:r>
       <w:proofErr w:type="spellStart"/>
       <w:r>
         <w:rPr>
           <w:bCs/>
         </w:rPr>
-        <w:t>Heramb</w:t>
+        <w:t>Nhi</w:t>
       </w:r>
       <w:proofErr w:type="spellEnd"/>
       <w:r>
         <w:rPr>
           <w:bCs/>
         </w:rPr>
-        <w:t xml:space="preserve">, Janelle, Jack, Mackenzie, Kevin, </w:t>
-      </w:r>
-      <w:proofErr w:type="spellStart"/>
-      <w:proofErr w:type="gramStart"/>
-      <w:r>
-        <w:rPr>
-          <w:bCs/>
-        </w:rPr>
-        <w:t>Nhi</w:t>
-      </w:r>
-      <w:proofErr w:type="spellEnd"/>
-      <w:proofErr w:type="gramEnd"/>
-      <w:r>
-        <w:rPr>
-          <w:bCs/>
-        </w:rPr>
-        <w:t>, Ix (late), Evan (late)</w:t>
+        <w:t>, Ix</w:t>
+      </w:r>
+      <w:r>
+        <w:rPr>
+          <w:bCs/>
+        </w:rPr>
+        <w:t>, Evan (late)</w:t>
       </w:r>
     </w:p>
     <w:p>
@@ -233,37 +241,49 @@
         <w:rPr>
           <w:bCs/>
         </w:rPr>
-        <w:t xml:space="preserve">For the bug party, the team split into two teams (Team 1: Brianne, Kyle, </w:t>
-      </w:r>
-      <w:proofErr w:type="spellStart"/>
-      <w:r>
-        <w:rPr>
-          <w:bCs/>
-        </w:rPr>
-        <w:t>Heramb</w:t>
-      </w:r>
-      <w:proofErr w:type="spellEnd"/>
-      <w:r>
-        <w:rPr>
-          <w:bCs/>
-        </w:rPr>
-        <w:t xml:space="preserve">, and Janelle; Team 2: Jack, Mackenzie, Kevin, </w:t>
-      </w:r>
-      <w:proofErr w:type="spellStart"/>
-      <w:proofErr w:type="gramStart"/>
-      <w:r>
-        <w:rPr>
-          <w:bCs/>
-        </w:rPr>
-        <w:t>Nhi</w:t>
-      </w:r>
-      <w:proofErr w:type="spellEnd"/>
-      <w:proofErr w:type="gramEnd"/>
-      <w:r>
-        <w:rPr>
-          <w:bCs/>
-        </w:rPr>
-        <w:t>, Ix). Each took an Oculus Rift headset and did their best to find and record as many defects as possible.</w:t>
+        <w:t xml:space="preserve">For the bug party, the team split into two teams (Team 1: </w:t>
+      </w:r>
+      <w:r>
+        <w:rPr>
+          <w:bCs/>
+        </w:rPr>
+        <w:t xml:space="preserve">Sylvia, Evan, Heramb, Mackenzie, </w:t>
+      </w:r>
+      <w:r>
+        <w:rPr>
+          <w:bCs/>
+        </w:rPr>
+        <w:t>Jack</w:t>
+      </w:r>
+      <w:r>
+        <w:rPr>
+          <w:bCs/>
+        </w:rPr>
+        <w:t xml:space="preserve">; Team 2: </w:t>
+      </w:r>
+      <w:r>
+        <w:rPr>
+          <w:bCs/>
+        </w:rPr>
+        <w:t xml:space="preserve">Kyle, Brady, Janelle, </w:t>
+      </w:r>
+      <w:r>
+        <w:rPr>
+          <w:bCs/>
+        </w:rPr>
+        <w:t>Kevin</w:t>
+      </w:r>
+      <w:r>
+        <w:rPr>
+          <w:bCs/>
+        </w:rPr>
+        <w:t>, Ix</w:t>
+      </w:r>
+      <w:r>
+        <w:rPr>
+          <w:bCs/>
+        </w:rPr>
+        <w:t>). Each took an Oculus Rift headset and did their best to find and record as many defects as possible.</w:t>
       </w:r>
     </w:p>
     <w:p>
@@ -300,7 +320,7 @@
         <w:rPr>
           <w:bCs/>
         </w:rPr>
-        <w:t>17 were found by both groups (53.125%)</w:t>
+        <w:t>38 were found in total</w:t>
       </w:r>
     </w:p>
     <w:p>
@@ -317,8 +337,16 @@
         <w:rPr>
           <w:bCs/>
         </w:rPr>
-        <w:t>10 were only found by Team 1 (31.125%)</w:t>
-      </w:r>
+        <w:t>20</w:t>
+      </w:r>
+      <w:r>
+        <w:rPr>
+          <w:bCs/>
+        </w:rPr>
+        <w:t xml:space="preserve"> were found by both groups (53.125%)</w:t>
+      </w:r>
+      <w:bookmarkStart w:id="0" w:name="_GoBack"/>
+      <w:bookmarkEnd w:id="0"/>
     </w:p>
     <w:p>
       <w:pPr>
@@ -334,7 +362,36 @@
         <w:rPr>
           <w:bCs/>
         </w:rPr>
-        <w:t>5 were only found by Team 2 (15.625%)</w:t>
+        <w:t>8</w:t>
+      </w:r>
+      <w:r>
+        <w:rPr>
+          <w:bCs/>
+        </w:rPr>
+        <w:t xml:space="preserve"> were only found by Team 1 (31.125%)</w:t>
+      </w:r>
+    </w:p>
+    <w:p>
+      <w:pPr>
+        <w:numPr>
+          <w:ilvl w:val="0"/>
+          <w:numId w:val="1"/>
+        </w:numPr>
+        <w:rPr>
+          <w:bCs/>
+        </w:rPr>
+      </w:pPr>
+      <w:r>
+        <w:rPr>
+          <w:bCs/>
+        </w:rPr>
+        <w:t>10</w:t>
+      </w:r>
+      <w:r>
+        <w:rPr>
+          <w:bCs/>
+        </w:rPr>
+        <w:t xml:space="preserve"> were only found by Team 2 (15.625%)</w:t>
       </w:r>
     </w:p>
     <w:p>
@@ -394,10 +451,7 @@
         </w:rPr>
       </w:pPr>
     </w:p>
-    <w:p>
-      <w:bookmarkStart w:id="0" w:name="_GoBack"/>
-      <w:bookmarkEnd w:id="0"/>
-    </w:p>
+    <w:p/>
     <w:sectPr>
       <w:pgSz w:w="12240" w:h="15840"/>
       <w:pgMar w:top="1134" w:right="1134" w:bottom="1134" w:left="1134" w:header="720" w:footer="720" w:gutter="0"/>
@@ -408,7 +462,7 @@
 </file>
 
 <file path=word/numbering.xml><?xml version="1.0" encoding="utf-8"?>
-<w:numbering xmlns:wpc="http://schemas.microsoft.com/office/word/2010/wordprocessingCanvas" xmlns:mc="http://schemas.openxmlformats.org/markup-compatibility/2006" xmlns:o="urn:schemas-microsoft-com:office:office" xmlns:r="http://schemas.openxmlformats.org/officeDocument/2006/relationships" xmlns:m="http://schemas.openxmlformats.org/officeDocument/2006/math" xmlns:v="urn:schemas-microsoft-com:vml" xmlns:wp14="http://schemas.microsoft.com/office/word/2010/wordprocessingDrawing" xmlns:wp="http://schemas.openxmlformats.org/drawingml/2006/wordprocessingDrawing" xmlns:w10="urn:schemas-microsoft-com:office:word" xmlns:w="http://schemas.openxmlformats.org/wordprocessingml/2006/main" xmlns:w14="http://schemas.microsoft.com/office/word/2010/wordml" xmlns:w15="http://schemas.microsoft.com/office/word/2012/wordml" xmlns:wpg="http://schemas.microsoft.com/office/word/2010/wordprocessingGroup" xmlns:wpi="http://schemas.microsoft.com/office/word/2010/wordprocessingInk" xmlns:wne="http://schemas.microsoft.com/office/word/2006/wordml" xmlns:wps="http://schemas.microsoft.com/office/word/2010/wordprocessingShape" mc:Ignorable="w14 w15 wp14">
+<w:numbering xmlns:wpc="http://schemas.microsoft.com/office/word/2010/wordprocessingCanvas" xmlns:cx="http://schemas.microsoft.com/office/drawing/2014/chartex" xmlns:cx1="http://schemas.microsoft.com/office/drawing/2015/9/8/chartex" xmlns:cx2="http://schemas.microsoft.com/office/drawing/2015/10/21/chartex" xmlns:cx3="http://schemas.microsoft.com/office/drawing/2016/5/9/chartex" xmlns:cx4="http://schemas.microsoft.com/office/drawing/2016/5/10/chartex" xmlns:cx5="http://schemas.microsoft.com/office/drawing/2016/5/11/chartex" xmlns:cx6="http://schemas.microsoft.com/office/drawing/2016/5/12/chartex" xmlns:cx7="http://schemas.microsoft.com/office/drawing/2016/5/13/chartex" xmlns:cx8="http://schemas.microsoft.com/office/drawing/2016/5/14/chartex" xmlns:mc="http://schemas.openxmlformats.org/markup-compatibility/2006" xmlns:o="urn:schemas-microsoft-com:office:office" xmlns:r="http://schemas.openxmlformats.org/officeDocument/2006/relationships" xmlns:m="http://schemas.openxmlformats.org/officeDocument/2006/math" xmlns:v="urn:schemas-microsoft-com:vml" xmlns:wp14="http://schemas.microsoft.com/office/word/2010/wordprocessingDrawing" xmlns:wp="http://schemas.openxmlformats.org/drawingml/2006/wordprocessingDrawing" xmlns:w10="urn:schemas-microsoft-com:office:word" xmlns:w="http://schemas.openxmlformats.org/wordprocessingml/2006/main" xmlns:w14="http://schemas.microsoft.com/office/word/2010/wordml" xmlns:w15="http://schemas.microsoft.com/office/word/2012/wordml" xmlns:w16se="http://schemas.microsoft.com/office/word/2015/wordml/symex" xmlns:wpg="http://schemas.microsoft.com/office/word/2010/wordprocessingGroup" xmlns:wpi="http://schemas.microsoft.com/office/word/2010/wordprocessingInk" xmlns:wne="http://schemas.microsoft.com/office/word/2006/wordml" xmlns:wps="http://schemas.microsoft.com/office/word/2010/wordprocessingShape" mc:Ignorable="w14 w15 w16se wp14">
   <w:abstractNum w:abstractNumId="0" w15:restartNumberingAfterBreak="0">
     <w:nsid w:val="0A5D4A35"/>
     <w:multiLevelType w:val="hybridMultilevel"/>
@@ -529,7 +583,7 @@
 </file>
 
 <file path=word/styles.xml><?xml version="1.0" encoding="utf-8"?>
-<w:styles xmlns:mc="http://schemas.openxmlformats.org/markup-compatibility/2006" xmlns:r="http://schemas.openxmlformats.org/officeDocument/2006/relationships" xmlns:w="http://schemas.openxmlformats.org/wordprocessingml/2006/main" xmlns:w14="http://schemas.microsoft.com/office/word/2010/wordml" xmlns:w15="http://schemas.microsoft.com/office/word/2012/wordml" mc:Ignorable="w14 w15">
+<w:styles xmlns:mc="http://schemas.openxmlformats.org/markup-compatibility/2006" xmlns:r="http://schemas.openxmlformats.org/officeDocument/2006/relationships" xmlns:w="http://schemas.openxmlformats.org/wordprocessingml/2006/main" xmlns:w14="http://schemas.microsoft.com/office/word/2010/wordml" xmlns:w15="http://schemas.microsoft.com/office/word/2012/wordml" xmlns:w16se="http://schemas.microsoft.com/office/word/2015/wordml/symex" mc:Ignorable="w14 w15 w16se">
   <w:docDefaults>
     <w:rPrDefault>
       <w:rPr>
@@ -539,7 +593,7 @@
     </w:rPrDefault>
     <w:pPrDefault/>
   </w:docDefaults>
-  <w:latentStyles w:defLockedState="0" w:defUIPriority="99" w:defSemiHidden="0" w:defUnhideWhenUsed="0" w:defQFormat="0" w:count="371">
+  <w:latentStyles w:defLockedState="0" w:defUIPriority="99" w:defSemiHidden="0" w:defUnhideWhenUsed="0" w:defQFormat="0" w:count="374">
     <w:lsdException w:name="Normal" w:uiPriority="0" w:qFormat="1"/>
     <w:lsdException w:name="heading 1" w:uiPriority="9" w:qFormat="1"/>
     <w:lsdException w:name="heading 2" w:semiHidden="1" w:uiPriority="9" w:unhideWhenUsed="1" w:qFormat="1"/>
@@ -645,7 +699,6 @@
     <w:lsdException w:name="HTML Sample" w:semiHidden="1" w:unhideWhenUsed="1"/>
     <w:lsdException w:name="HTML Typewriter" w:semiHidden="1" w:unhideWhenUsed="1"/>
     <w:lsdException w:name="HTML Variable" w:semiHidden="1" w:unhideWhenUsed="1"/>
-    <w:lsdException w:name="Normal Table" w:semiHidden="1" w:unhideWhenUsed="1"/>
     <w:lsdException w:name="annotation subject" w:semiHidden="1" w:unhideWhenUsed="1"/>
     <w:lsdException w:name="No List" w:semiHidden="1" w:unhideWhenUsed="1"/>
     <w:lsdException w:name="Outline List 1" w:semiHidden="1" w:unhideWhenUsed="1"/>
@@ -690,7 +743,6 @@
     <w:lsdException w:name="Table Professional" w:semiHidden="1" w:unhideWhenUsed="1"/>
     <w:lsdException w:name="Table Subtle 1" w:semiHidden="1" w:unhideWhenUsed="1"/>
     <w:lsdException w:name="Table Subtle 2" w:semiHidden="1" w:unhideWhenUsed="1"/>
-    <w:lsdException w:name="Table Web 1" w:semiHidden="1" w:unhideWhenUsed="1"/>
     <w:lsdException w:name="Table Web 2" w:semiHidden="1" w:unhideWhenUsed="1"/>
     <w:lsdException w:name="Table Web 3" w:semiHidden="1" w:unhideWhenUsed="1"/>
     <w:lsdException w:name="Balloon Text" w:semiHidden="1" w:unhideWhenUsed="1"/>
@@ -911,6 +963,9 @@
     <w:lsdException w:name="List Table 5 Dark Accent 6" w:uiPriority="50"/>
     <w:lsdException w:name="List Table 6 Colorful Accent 6" w:uiPriority="51"/>
     <w:lsdException w:name="List Table 7 Colorful Accent 6" w:uiPriority="52"/>
+    <w:lsdException w:name="Mention" w:semiHidden="1" w:unhideWhenUsed="1"/>
+    <w:lsdException w:name="Smart Hyperlink" w:semiHidden="1" w:unhideWhenUsed="1"/>
+    <w:lsdException w:name="Hashtag" w:semiHidden="1" w:unhideWhenUsed="1"/>
   </w:latentStyles>
   <w:style w:type="paragraph" w:default="1" w:styleId="Normal">
     <w:name w:val="Normal"/>
